--- a/GIT Commands.docx
+++ b/GIT Commands.docx
@@ -295,7 +295,152 @@
     <w:p>
       <w:pPr>
         <w:pStyle w:val="ListParagraph"/>
-      </w:pPr>
+        <w:pBdr>
+          <w:bottom w:val="single" w:sz="6" w:space="1" w:color="auto"/>
+        </w:pBdr>
+      </w:pPr>
+    </w:p>
+    <w:p>
+      <w:pPr>
+        <w:rPr>
+          <w:lang w:val="en-US"/>
+        </w:rPr>
+      </w:pPr>
+    </w:p>
+    <w:p>
+      <w:pPr>
+        <w:rPr>
+          <w:lang w:val="en-US"/>
+        </w:rPr>
+      </w:pPr>
+    </w:p>
+    <w:p>
+      <w:pPr>
+        <w:rPr>
+          <w:lang w:val="en-US"/>
+        </w:rPr>
+      </w:pPr>
+    </w:p>
+    <w:p>
+      <w:pPr>
+        <w:rPr>
+          <w:lang w:val="en-US"/>
+        </w:rPr>
+      </w:pPr>
+    </w:p>
+    <w:p>
+      <w:pPr>
+        <w:rPr>
+          <w:lang w:val="en-US"/>
+        </w:rPr>
+      </w:pPr>
+    </w:p>
+    <w:p>
+      <w:pPr>
+        <w:rPr>
+          <w:lang w:val="en-US"/>
+        </w:rPr>
+      </w:pPr>
+    </w:p>
+    <w:p>
+      <w:pPr>
+        <w:rPr>
+          <w:lang w:val="en-US"/>
+        </w:rPr>
+      </w:pPr>
+    </w:p>
+    <w:p>
+      <w:pPr>
+        <w:rPr>
+          <w:lang w:val="en-US"/>
+        </w:rPr>
+      </w:pPr>
+    </w:p>
+    <w:p>
+      <w:pPr>
+        <w:rPr>
+          <w:lang w:val="en-US"/>
+        </w:rPr>
+      </w:pPr>
+    </w:p>
+    <w:p>
+      <w:pPr>
+        <w:rPr>
+          <w:lang w:val="en-US"/>
+        </w:rPr>
+      </w:pPr>
+    </w:p>
+    <w:p>
+      <w:pPr>
+        <w:rPr>
+          <w:lang w:val="en-US"/>
+        </w:rPr>
+      </w:pPr>
+    </w:p>
+    <w:p>
+      <w:pPr>
+        <w:rPr>
+          <w:lang w:val="en-US"/>
+        </w:rPr>
+      </w:pPr>
+    </w:p>
+    <w:p>
+      <w:pPr>
+        <w:rPr>
+          <w:lang w:val="en-US"/>
+        </w:rPr>
+      </w:pPr>
+    </w:p>
+    <w:p>
+      <w:pPr>
+        <w:rPr>
+          <w:lang w:val="en-US"/>
+        </w:rPr>
+      </w:pPr>
+    </w:p>
+    <w:p>
+      <w:pPr>
+        <w:rPr>
+          <w:lang w:val="en-US"/>
+        </w:rPr>
+      </w:pPr>
+    </w:p>
+    <w:p>
+      <w:pPr>
+        <w:rPr>
+          <w:lang w:val="en-US"/>
+        </w:rPr>
+      </w:pPr>
+    </w:p>
+    <w:p>
+      <w:pPr>
+        <w:rPr>
+          <w:lang w:val="en-US"/>
+        </w:rPr>
+      </w:pPr>
+    </w:p>
+    <w:p>
+      <w:pPr>
+        <w:rPr>
+          <w:lang w:val="en-US"/>
+        </w:rPr>
+      </w:pPr>
+    </w:p>
+    <w:p>
+      <w:pPr>
+        <w:rPr>
+          <w:lang w:val="en-US"/>
+        </w:rPr>
+      </w:pPr>
+    </w:p>
+    <w:p>
+      <w:r>
+        <w:t>git checkout existing-branch</w:t>
+      </w:r>
+      <w:r>
+        <w:br/>
+        <w:t>git checkout -b new-branch-name</w:t>
+      </w:r>
     </w:p>
     <w:p>
       <w:pPr>
